--- a/Project 1/CSE321_project1_jessebot.docx
+++ b/Project 1/CSE321_project1_jessebot.docx
@@ -47,9 +47,9 @@
           <w:szCs w:val="32"/>
         </w:rPr>
         <w:drawing>
-          <wp:inline distT="0" distB="0" distL="0" distR="0" wp14:anchorId="0313CCF8" wp14:editId="3D4C7BFD">
-            <wp:extent cx="5943600" cy="4549140"/>
-            <wp:effectExtent l="0" t="0" r="0" b="3810"/>
+          <wp:inline distT="0" distB="0" distL="0" distR="0" wp14:anchorId="62D80054" wp14:editId="62969680">
+            <wp:extent cx="5943600" cy="4573905"/>
+            <wp:effectExtent l="0" t="0" r="0" b="0"/>
             <wp:docPr id="1" name="Picture 1"/>
             <wp:cNvGraphicFramePr>
               <a:graphicFrameLocks xmlns:a="http://schemas.openxmlformats.org/drawingml/2006/main" noChangeAspect="1"/>
@@ -62,7 +62,7 @@
                     <pic:cNvPicPr/>
                   </pic:nvPicPr>
                   <pic:blipFill>
-                    <a:blip r:embed="rId6"/>
+                    <a:blip r:embed="rId7"/>
                     <a:stretch>
                       <a:fillRect/>
                     </a:stretch>
@@ -70,7 +70,7 @@
                   <pic:spPr>
                     <a:xfrm>
                       <a:off x="0" y="0"/>
-                      <a:ext cx="5943600" cy="4549140"/>
+                      <a:ext cx="5943600" cy="4573905"/>
                     </a:xfrm>
                     <a:prstGeom prst="rect">
                       <a:avLst/>
@@ -109,14 +109,71 @@
           <w:sz w:val="32"/>
           <w:szCs w:val="32"/>
         </w:rPr>
-        <w:t>Git</w:t>
-      </w:r>
-      <w:r>
-        <w:rPr>
+        <w:t>Git:</w:t>
+      </w:r>
+    </w:p>
+    <w:p>
+      <w:pPr>
+        <w:rPr>
+          <w:sz w:val="24"/>
+          <w:szCs w:val="24"/>
+        </w:rPr>
+      </w:pPr>
+      <w:r>
+        <w:rPr>
+          <w:sz w:val="24"/>
+          <w:szCs w:val="24"/>
+        </w:rPr>
+        <w:t xml:space="preserve">Username: </w:t>
+      </w:r>
+      <w:proofErr w:type="spellStart"/>
+      <w:r>
+        <w:rPr>
+          <w:sz w:val="24"/>
+          <w:szCs w:val="24"/>
+        </w:rPr>
+        <w:t>jesseboth</w:t>
+      </w:r>
+      <w:proofErr w:type="spellEnd"/>
+    </w:p>
+    <w:p>
+      <w:pPr>
+        <w:rPr>
+          <w:sz w:val="24"/>
+          <w:szCs w:val="24"/>
+        </w:rPr>
+      </w:pPr>
+    </w:p>
+    <w:p>
+      <w:pPr>
+        <w:rPr>
+          <w:rFonts w:ascii="Arial" w:hAnsi="Arial" w:cs="Arial"/>
           <w:b/>
           <w:bCs/>
           <w:sz w:val="32"/>
           <w:szCs w:val="32"/>
+          <w:shd w:val="clear" w:color="auto" w:fill="FFFFFF"/>
+        </w:rPr>
+      </w:pPr>
+      <w:r>
+        <w:rPr>
+          <w:rFonts w:ascii="Arial" w:hAnsi="Arial" w:cs="Arial"/>
+          <w:b/>
+          <w:bCs/>
+          <w:sz w:val="32"/>
+          <w:szCs w:val="32"/>
+          <w:shd w:val="clear" w:color="auto" w:fill="FFFFFF"/>
+        </w:rPr>
+        <w:t>Establishing Good Planning Practices</w:t>
+      </w:r>
+      <w:r>
+        <w:rPr>
+          <w:rFonts w:ascii="Arial" w:hAnsi="Arial" w:cs="Arial"/>
+          <w:b/>
+          <w:bCs/>
+          <w:sz w:val="32"/>
+          <w:szCs w:val="32"/>
+          <w:shd w:val="clear" w:color="auto" w:fill="FFFFFF"/>
         </w:rPr>
         <w:t>:</w:t>
       </w:r>
@@ -124,20 +181,403 @@
     <w:p>
       <w:pPr>
         <w:rPr>
-          <w:sz w:val="24"/>
-          <w:szCs w:val="24"/>
-        </w:rPr>
-      </w:pPr>
-      <w:r>
-        <w:rPr>
-          <w:sz w:val="24"/>
-          <w:szCs w:val="24"/>
-        </w:rPr>
-        <w:t>Username: jesseboth</w:t>
+          <w:b/>
+          <w:bCs/>
+          <w:sz w:val="24"/>
+          <w:szCs w:val="24"/>
+        </w:rPr>
+      </w:pPr>
+      <w:r>
+        <w:rPr>
+          <w:b/>
+          <w:bCs/>
+          <w:sz w:val="24"/>
+          <w:szCs w:val="24"/>
+        </w:rPr>
+        <w:t>Ask</w:t>
+      </w:r>
+    </w:p>
+    <w:p>
+      <w:pPr>
+        <w:pStyle w:val="ListParagraph"/>
+        <w:numPr>
+          <w:ilvl w:val="0"/>
+          <w:numId w:val="1"/>
+        </w:numPr>
+        <w:rPr>
+          <w:sz w:val="24"/>
+          <w:szCs w:val="24"/>
+        </w:rPr>
+      </w:pPr>
+      <w:r>
+        <w:rPr>
+          <w:sz w:val="24"/>
+          <w:szCs w:val="24"/>
+        </w:rPr>
+        <w:t>How close do the geese need to get to the road before the light turns red?</w:t>
+      </w:r>
+    </w:p>
+    <w:p>
+      <w:pPr>
+        <w:pStyle w:val="ListParagraph"/>
+        <w:numPr>
+          <w:ilvl w:val="0"/>
+          <w:numId w:val="1"/>
+        </w:numPr>
+        <w:rPr>
+          <w:sz w:val="24"/>
+          <w:szCs w:val="24"/>
+        </w:rPr>
+      </w:pPr>
+      <w:r>
+        <w:rPr>
+          <w:sz w:val="24"/>
+          <w:szCs w:val="24"/>
+        </w:rPr>
+        <w:t>What should happen if geese are stationary, but close to the road?</w:t>
+      </w:r>
+    </w:p>
+    <w:p>
+      <w:pPr>
+        <w:pStyle w:val="ListParagraph"/>
+        <w:numPr>
+          <w:ilvl w:val="0"/>
+          <w:numId w:val="1"/>
+        </w:numPr>
+        <w:rPr>
+          <w:sz w:val="24"/>
+          <w:szCs w:val="24"/>
+        </w:rPr>
+      </w:pPr>
+      <w:r>
+        <w:rPr>
+          <w:sz w:val="24"/>
+          <w:szCs w:val="24"/>
+        </w:rPr>
+        <w:t>Will this light be at an intersection or a 2-lane road?</w:t>
+      </w:r>
+    </w:p>
+    <w:p>
+      <w:pPr>
+        <w:pStyle w:val="ListParagraph"/>
+        <w:numPr>
+          <w:ilvl w:val="0"/>
+          <w:numId w:val="1"/>
+        </w:numPr>
+        <w:rPr>
+          <w:sz w:val="24"/>
+          <w:szCs w:val="24"/>
+        </w:rPr>
+      </w:pPr>
+      <w:r>
+        <w:rPr>
+          <w:sz w:val="24"/>
+          <w:szCs w:val="24"/>
+        </w:rPr>
+        <w:t>What type of sensors is best?</w:t>
+      </w:r>
+    </w:p>
+    <w:p>
+      <w:pPr>
+        <w:pStyle w:val="ListParagraph"/>
+        <w:numPr>
+          <w:ilvl w:val="0"/>
+          <w:numId w:val="1"/>
+        </w:numPr>
+        <w:rPr>
+          <w:sz w:val="24"/>
+          <w:szCs w:val="24"/>
+        </w:rPr>
+      </w:pPr>
+      <w:r>
+        <w:rPr>
+          <w:sz w:val="24"/>
+          <w:szCs w:val="24"/>
+        </w:rPr>
+        <w:t>Is there a better solution?</w:t>
+      </w:r>
+    </w:p>
+    <w:p>
+      <w:pPr>
+        <w:rPr>
+          <w:b/>
+          <w:bCs/>
+          <w:sz w:val="24"/>
+          <w:szCs w:val="24"/>
+        </w:rPr>
+      </w:pPr>
+      <w:r>
+        <w:rPr>
+          <w:b/>
+          <w:bCs/>
+          <w:sz w:val="24"/>
+          <w:szCs w:val="24"/>
+        </w:rPr>
+        <w:lastRenderedPageBreak/>
+        <w:t>Research/Imagine</w:t>
+      </w:r>
+    </w:p>
+    <w:p>
+      <w:pPr>
+        <w:pStyle w:val="ListParagraph"/>
+        <w:numPr>
+          <w:ilvl w:val="0"/>
+          <w:numId w:val="2"/>
+        </w:numPr>
+        <w:rPr>
+          <w:sz w:val="24"/>
+          <w:szCs w:val="24"/>
+        </w:rPr>
+      </w:pPr>
+      <w:r>
+        <w:rPr>
+          <w:sz w:val="24"/>
+          <w:szCs w:val="24"/>
+        </w:rPr>
+        <w:t>The use of a proximity sensor is required to check if the geese are within range.</w:t>
+      </w:r>
+    </w:p>
+    <w:p>
+      <w:pPr>
+        <w:pStyle w:val="ListParagraph"/>
+        <w:numPr>
+          <w:ilvl w:val="0"/>
+          <w:numId w:val="2"/>
+        </w:numPr>
+        <w:rPr>
+          <w:sz w:val="24"/>
+          <w:szCs w:val="24"/>
+        </w:rPr>
+      </w:pPr>
+      <w:r>
+        <w:rPr>
+          <w:sz w:val="24"/>
+          <w:szCs w:val="24"/>
+        </w:rPr>
+        <w:t>A motion sensor should be used to check if geese are motionless within the range.</w:t>
+      </w:r>
+    </w:p>
+    <w:p>
+      <w:pPr>
+        <w:pStyle w:val="ListParagraph"/>
+        <w:numPr>
+          <w:ilvl w:val="0"/>
+          <w:numId w:val="2"/>
+        </w:numPr>
+        <w:rPr>
+          <w:sz w:val="24"/>
+          <w:szCs w:val="24"/>
+        </w:rPr>
+      </w:pPr>
+      <w:r>
+        <w:rPr>
+          <w:sz w:val="24"/>
+          <w:szCs w:val="24"/>
+        </w:rPr>
+        <w:t>The traffic light only needs a single red bulb that is solid or blinking.</w:t>
+      </w:r>
+    </w:p>
+    <w:p>
+      <w:pPr>
+        <w:rPr>
+          <w:b/>
+          <w:bCs/>
+          <w:sz w:val="24"/>
+          <w:szCs w:val="24"/>
+        </w:rPr>
+      </w:pPr>
+      <w:r>
+        <w:rPr>
+          <w:b/>
+          <w:bCs/>
+          <w:sz w:val="24"/>
+          <w:szCs w:val="24"/>
+        </w:rPr>
+        <w:t>Plan</w:t>
+      </w:r>
+    </w:p>
+    <w:p>
+      <w:pPr>
+        <w:pStyle w:val="ListParagraph"/>
+        <w:numPr>
+          <w:ilvl w:val="0"/>
+          <w:numId w:val="4"/>
+        </w:numPr>
+        <w:rPr>
+          <w:b/>
+          <w:bCs/>
+          <w:sz w:val="24"/>
+          <w:szCs w:val="24"/>
+        </w:rPr>
+      </w:pPr>
+      <w:r>
+        <w:rPr>
+          <w:sz w:val="24"/>
+          <w:szCs w:val="24"/>
+        </w:rPr>
+        <w:t>Inputs</w:t>
+      </w:r>
+    </w:p>
+    <w:p>
+      <w:pPr>
+        <w:pStyle w:val="ListParagraph"/>
+        <w:numPr>
+          <w:ilvl w:val="1"/>
+          <w:numId w:val="4"/>
+        </w:numPr>
+        <w:rPr>
+          <w:b/>
+          <w:bCs/>
+          <w:sz w:val="24"/>
+          <w:szCs w:val="24"/>
+        </w:rPr>
+      </w:pPr>
+      <w:r>
+        <w:rPr>
+          <w:sz w:val="24"/>
+          <w:szCs w:val="24"/>
+        </w:rPr>
+        <w:t>Geese Sensor</w:t>
+      </w:r>
+    </w:p>
+    <w:p>
+      <w:pPr>
+        <w:pStyle w:val="ListParagraph"/>
+        <w:numPr>
+          <w:ilvl w:val="0"/>
+          <w:numId w:val="4"/>
+        </w:numPr>
+        <w:rPr>
+          <w:sz w:val="24"/>
+          <w:szCs w:val="24"/>
+        </w:rPr>
+      </w:pPr>
+      <w:r>
+        <w:rPr>
+          <w:sz w:val="24"/>
+          <w:szCs w:val="24"/>
+        </w:rPr>
+        <w:t>Output</w:t>
+      </w:r>
+    </w:p>
+    <w:p>
+      <w:pPr>
+        <w:pStyle w:val="ListParagraph"/>
+        <w:numPr>
+          <w:ilvl w:val="1"/>
+          <w:numId w:val="4"/>
+        </w:numPr>
+        <w:rPr>
+          <w:sz w:val="24"/>
+          <w:szCs w:val="24"/>
+        </w:rPr>
+      </w:pPr>
+      <w:r>
+        <w:rPr>
+          <w:sz w:val="24"/>
+          <w:szCs w:val="24"/>
+        </w:rPr>
+        <w:t>Light (blinking or solid)</w:t>
+      </w:r>
+    </w:p>
+    <w:p>
+      <w:pPr>
+        <w:rPr>
+          <w:sz w:val="24"/>
+          <w:szCs w:val="24"/>
+        </w:rPr>
+      </w:pPr>
+    </w:p>
+    <w:p>
+      <w:pPr>
+        <w:pStyle w:val="ListParagraph"/>
+        <w:numPr>
+          <w:ilvl w:val="0"/>
+          <w:numId w:val="4"/>
+        </w:numPr>
+        <w:rPr>
+          <w:sz w:val="24"/>
+          <w:szCs w:val="24"/>
+        </w:rPr>
+      </w:pPr>
+      <w:r>
+        <w:rPr>
+          <w:sz w:val="24"/>
+          <w:szCs w:val="24"/>
+        </w:rPr>
+        <w:t>Flow Chart</w:t>
+      </w:r>
+    </w:p>
+    <w:p>
+      <w:pPr>
+        <w:pStyle w:val="ListParagraph"/>
+        <w:ind w:left="1140"/>
+        <w:rPr>
+          <w:sz w:val="24"/>
+          <w:szCs w:val="24"/>
+        </w:rPr>
+      </w:pPr>
+    </w:p>
+    <w:p>
+      <w:pPr>
+        <w:pStyle w:val="ListParagraph"/>
+        <w:ind w:left="1140"/>
+        <w:rPr>
+          <w:sz w:val="24"/>
+          <w:szCs w:val="24"/>
+        </w:rPr>
+      </w:pPr>
+      <w:r>
+        <w:rPr>
+          <w:noProof/>
+          <w:sz w:val="24"/>
+          <w:szCs w:val="24"/>
+        </w:rPr>
+        <w:drawing>
+          <wp:inline distT="0" distB="0" distL="0" distR="0" wp14:anchorId="21B610F3" wp14:editId="18DDED9B">
+            <wp:extent cx="3028950" cy="3638550"/>
+            <wp:effectExtent l="0" t="0" r="0" b="0"/>
+            <wp:docPr id="2" name="Picture 2"/>
+            <wp:cNvGraphicFramePr>
+              <a:graphicFrameLocks xmlns:a="http://schemas.openxmlformats.org/drawingml/2006/main" noChangeAspect="1"/>
+            </wp:cNvGraphicFramePr>
+            <a:graphic xmlns:a="http://schemas.openxmlformats.org/drawingml/2006/main">
+              <a:graphicData uri="http://schemas.openxmlformats.org/drawingml/2006/picture">
+                <pic:pic xmlns:pic="http://schemas.openxmlformats.org/drawingml/2006/picture">
+                  <pic:nvPicPr>
+                    <pic:cNvPr id="2" name="Picture 2"/>
+                    <pic:cNvPicPr/>
+                  </pic:nvPicPr>
+                  <pic:blipFill>
+                    <a:blip r:embed="rId8">
+                      <a:extLst>
+                        <a:ext uri="{28A0092B-C50C-407E-A947-70E740481C1C}">
+                          <a14:useLocalDpi xmlns:a14="http://schemas.microsoft.com/office/drawing/2010/main" val="0"/>
+                        </a:ext>
+                      </a:extLst>
+                    </a:blip>
+                    <a:stretch>
+                      <a:fillRect/>
+                    </a:stretch>
+                  </pic:blipFill>
+                  <pic:spPr>
+                    <a:xfrm>
+                      <a:off x="0" y="0"/>
+                      <a:ext cx="3028950" cy="3638550"/>
+                    </a:xfrm>
+                    <a:prstGeom prst="rect">
+                      <a:avLst/>
+                    </a:prstGeom>
+                  </pic:spPr>
+                </pic:pic>
+              </a:graphicData>
+            </a:graphic>
+          </wp:inline>
+        </w:drawing>
       </w:r>
     </w:p>
     <w:sectPr>
-      <w:headerReference w:type="default" r:id="rId7"/>
+      <w:headerReference w:type="default" r:id="rId9"/>
       <w:pgSz w:w="12240" w:h="15840"/>
       <w:pgMar w:top="1440" w:right="1440" w:bottom="1440" w:left="1440" w:header="720" w:footer="720" w:gutter="0"/>
       <w:cols w:space="720"/>
@@ -209,6 +649,474 @@
     </w:r>
   </w:p>
 </w:hdr>
+</file>
+
+<file path=word/numbering.xml><?xml version="1.0" encoding="utf-8"?>
+<w:numbering xmlns:wpc="http://schemas.microsoft.com/office/word/2010/wordprocessingCanvas" xmlns:cx="http://schemas.microsoft.com/office/drawing/2014/chartex" xmlns:cx1="http://schemas.microsoft.com/office/drawing/2015/9/8/chartex" xmlns:cx2="http://schemas.microsoft.com/office/drawing/2015/10/21/chartex" xmlns:cx3="http://schemas.microsoft.com/office/drawing/2016/5/9/chartex" xmlns:cx4="http://schemas.microsoft.com/office/drawing/2016/5/10/chartex" xmlns:cx5="http://schemas.microsoft.com/office/drawing/2016/5/11/chartex" xmlns:cx6="http://schemas.microsoft.com/office/drawing/2016/5/12/chartex" xmlns:cx7="http://schemas.microsoft.com/office/drawing/2016/5/13/chartex" xmlns:cx8="http://schemas.microsoft.com/office/drawing/2016/5/14/chartex" xmlns:mc="http://schemas.openxmlformats.org/markup-compatibility/2006" xmlns:aink="http://schemas.microsoft.com/office/drawing/2016/ink" xmlns:am3d="http://schemas.microsoft.com/office/drawing/2017/model3d" xmlns:o="urn:schemas-microsoft-com:office:office" xmlns:r="http://schemas.openxmlformats.org/officeDocument/2006/relationships" xmlns:m="http://schemas.openxmlformats.org/officeDocument/2006/math" xmlns:v="urn:schemas-microsoft-com:vml" xmlns:wp14="http://schemas.microsoft.com/office/word/2010/wordprocessingDrawing" xmlns:wp="http://schemas.openxmlformats.org/drawingml/2006/wordprocessingDrawing" xmlns:w10="urn:schemas-microsoft-com:office:word" xmlns:w="http://schemas.openxmlformats.org/wordprocessingml/2006/main" xmlns:w14="http://schemas.microsoft.com/office/word/2010/wordml" xmlns:w15="http://schemas.microsoft.com/office/word/2012/wordml" xmlns:w16cex="http://schemas.microsoft.com/office/word/2018/wordml/cex" xmlns:w16cid="http://schemas.microsoft.com/office/word/2016/wordml/cid" xmlns:w16="http://schemas.microsoft.com/office/word/2018/wordml" xmlns:w16sdtdh="http://schemas.microsoft.com/office/word/2020/wordml/sdtdatahash" xmlns:w16se="http://schemas.microsoft.com/office/word/2015/wordml/symex" xmlns:wpg="http://schemas.microsoft.com/office/word/2010/wordprocessingGroup" xmlns:wpi="http://schemas.microsoft.com/office/word/2010/wordprocessingInk" xmlns:wne="http://schemas.microsoft.com/office/word/2006/wordml" xmlns:wps="http://schemas.microsoft.com/office/word/2010/wordprocessingShape" mc:Ignorable="w14 w15 w16se w16cid w16 w16cex w16sdtdh wp14">
+  <w:abstractNum w:abstractNumId="0" w15:restartNumberingAfterBreak="0">
+    <w:nsid w:val="042A62ED"/>
+    <w:multiLevelType w:val="hybridMultilevel"/>
+    <w:tmpl w:val="CD0AAD60"/>
+    <w:lvl w:ilvl="0" w:tplc="04090001">
+      <w:start w:val="1"/>
+      <w:numFmt w:val="bullet"/>
+      <w:lvlText w:val=""/>
+      <w:lvlJc w:val="left"/>
+      <w:pPr>
+        <w:ind w:left="720" w:hanging="360"/>
+      </w:pPr>
+      <w:rPr>
+        <w:rFonts w:ascii="Symbol" w:hAnsi="Symbol" w:hint="default"/>
+      </w:rPr>
+    </w:lvl>
+    <w:lvl w:ilvl="1" w:tplc="04090003" w:tentative="1">
+      <w:start w:val="1"/>
+      <w:numFmt w:val="bullet"/>
+      <w:lvlText w:val="o"/>
+      <w:lvlJc w:val="left"/>
+      <w:pPr>
+        <w:ind w:left="1440" w:hanging="360"/>
+      </w:pPr>
+      <w:rPr>
+        <w:rFonts w:ascii="Courier New" w:hAnsi="Courier New" w:cs="Courier New" w:hint="default"/>
+      </w:rPr>
+    </w:lvl>
+    <w:lvl w:ilvl="2" w:tplc="04090005" w:tentative="1">
+      <w:start w:val="1"/>
+      <w:numFmt w:val="bullet"/>
+      <w:lvlText w:val=""/>
+      <w:lvlJc w:val="left"/>
+      <w:pPr>
+        <w:ind w:left="2160" w:hanging="360"/>
+      </w:pPr>
+      <w:rPr>
+        <w:rFonts w:ascii="Wingdings" w:hAnsi="Wingdings" w:hint="default"/>
+      </w:rPr>
+    </w:lvl>
+    <w:lvl w:ilvl="3" w:tplc="04090001" w:tentative="1">
+      <w:start w:val="1"/>
+      <w:numFmt w:val="bullet"/>
+      <w:lvlText w:val=""/>
+      <w:lvlJc w:val="left"/>
+      <w:pPr>
+        <w:ind w:left="2880" w:hanging="360"/>
+      </w:pPr>
+      <w:rPr>
+        <w:rFonts w:ascii="Symbol" w:hAnsi="Symbol" w:hint="default"/>
+      </w:rPr>
+    </w:lvl>
+    <w:lvl w:ilvl="4" w:tplc="04090003" w:tentative="1">
+      <w:start w:val="1"/>
+      <w:numFmt w:val="bullet"/>
+      <w:lvlText w:val="o"/>
+      <w:lvlJc w:val="left"/>
+      <w:pPr>
+        <w:ind w:left="3600" w:hanging="360"/>
+      </w:pPr>
+      <w:rPr>
+        <w:rFonts w:ascii="Courier New" w:hAnsi="Courier New" w:cs="Courier New" w:hint="default"/>
+      </w:rPr>
+    </w:lvl>
+    <w:lvl w:ilvl="5" w:tplc="04090005" w:tentative="1">
+      <w:start w:val="1"/>
+      <w:numFmt w:val="bullet"/>
+      <w:lvlText w:val=""/>
+      <w:lvlJc w:val="left"/>
+      <w:pPr>
+        <w:ind w:left="4320" w:hanging="360"/>
+      </w:pPr>
+      <w:rPr>
+        <w:rFonts w:ascii="Wingdings" w:hAnsi="Wingdings" w:hint="default"/>
+      </w:rPr>
+    </w:lvl>
+    <w:lvl w:ilvl="6" w:tplc="04090001" w:tentative="1">
+      <w:start w:val="1"/>
+      <w:numFmt w:val="bullet"/>
+      <w:lvlText w:val=""/>
+      <w:lvlJc w:val="left"/>
+      <w:pPr>
+        <w:ind w:left="5040" w:hanging="360"/>
+      </w:pPr>
+      <w:rPr>
+        <w:rFonts w:ascii="Symbol" w:hAnsi="Symbol" w:hint="default"/>
+      </w:rPr>
+    </w:lvl>
+    <w:lvl w:ilvl="7" w:tplc="04090003" w:tentative="1">
+      <w:start w:val="1"/>
+      <w:numFmt w:val="bullet"/>
+      <w:lvlText w:val="o"/>
+      <w:lvlJc w:val="left"/>
+      <w:pPr>
+        <w:ind w:left="5760" w:hanging="360"/>
+      </w:pPr>
+      <w:rPr>
+        <w:rFonts w:ascii="Courier New" w:hAnsi="Courier New" w:cs="Courier New" w:hint="default"/>
+      </w:rPr>
+    </w:lvl>
+    <w:lvl w:ilvl="8" w:tplc="04090005" w:tentative="1">
+      <w:start w:val="1"/>
+      <w:numFmt w:val="bullet"/>
+      <w:lvlText w:val=""/>
+      <w:lvlJc w:val="left"/>
+      <w:pPr>
+        <w:ind w:left="6480" w:hanging="360"/>
+      </w:pPr>
+      <w:rPr>
+        <w:rFonts w:ascii="Wingdings" w:hAnsi="Wingdings" w:hint="default"/>
+      </w:rPr>
+    </w:lvl>
+  </w:abstractNum>
+  <w:abstractNum w:abstractNumId="1" w15:restartNumberingAfterBreak="0">
+    <w:nsid w:val="048047C3"/>
+    <w:multiLevelType w:val="hybridMultilevel"/>
+    <w:tmpl w:val="89DE8196"/>
+    <w:lvl w:ilvl="0" w:tplc="C906830A">
+      <w:numFmt w:val="bullet"/>
+      <w:lvlText w:val="-"/>
+      <w:lvlJc w:val="left"/>
+      <w:pPr>
+        <w:ind w:left="420" w:hanging="360"/>
+      </w:pPr>
+      <w:rPr>
+        <w:rFonts w:ascii="Calibri" w:eastAsiaTheme="minorHAnsi" w:hAnsi="Calibri" w:cs="Calibri" w:hint="default"/>
+      </w:rPr>
+    </w:lvl>
+    <w:lvl w:ilvl="1" w:tplc="04090003">
+      <w:start w:val="1"/>
+      <w:numFmt w:val="bullet"/>
+      <w:lvlText w:val="o"/>
+      <w:lvlJc w:val="left"/>
+      <w:pPr>
+        <w:ind w:left="1140" w:hanging="360"/>
+      </w:pPr>
+      <w:rPr>
+        <w:rFonts w:ascii="Courier New" w:hAnsi="Courier New" w:cs="Courier New" w:hint="default"/>
+      </w:rPr>
+    </w:lvl>
+    <w:lvl w:ilvl="2" w:tplc="04090005" w:tentative="1">
+      <w:start w:val="1"/>
+      <w:numFmt w:val="bullet"/>
+      <w:lvlText w:val=""/>
+      <w:lvlJc w:val="left"/>
+      <w:pPr>
+        <w:ind w:left="1860" w:hanging="360"/>
+      </w:pPr>
+      <w:rPr>
+        <w:rFonts w:ascii="Wingdings" w:hAnsi="Wingdings" w:hint="default"/>
+      </w:rPr>
+    </w:lvl>
+    <w:lvl w:ilvl="3" w:tplc="04090001" w:tentative="1">
+      <w:start w:val="1"/>
+      <w:numFmt w:val="bullet"/>
+      <w:lvlText w:val=""/>
+      <w:lvlJc w:val="left"/>
+      <w:pPr>
+        <w:ind w:left="2580" w:hanging="360"/>
+      </w:pPr>
+      <w:rPr>
+        <w:rFonts w:ascii="Symbol" w:hAnsi="Symbol" w:hint="default"/>
+      </w:rPr>
+    </w:lvl>
+    <w:lvl w:ilvl="4" w:tplc="04090003" w:tentative="1">
+      <w:start w:val="1"/>
+      <w:numFmt w:val="bullet"/>
+      <w:lvlText w:val="o"/>
+      <w:lvlJc w:val="left"/>
+      <w:pPr>
+        <w:ind w:left="3300" w:hanging="360"/>
+      </w:pPr>
+      <w:rPr>
+        <w:rFonts w:ascii="Courier New" w:hAnsi="Courier New" w:cs="Courier New" w:hint="default"/>
+      </w:rPr>
+    </w:lvl>
+    <w:lvl w:ilvl="5" w:tplc="04090005" w:tentative="1">
+      <w:start w:val="1"/>
+      <w:numFmt w:val="bullet"/>
+      <w:lvlText w:val=""/>
+      <w:lvlJc w:val="left"/>
+      <w:pPr>
+        <w:ind w:left="4020" w:hanging="360"/>
+      </w:pPr>
+      <w:rPr>
+        <w:rFonts w:ascii="Wingdings" w:hAnsi="Wingdings" w:hint="default"/>
+      </w:rPr>
+    </w:lvl>
+    <w:lvl w:ilvl="6" w:tplc="04090001" w:tentative="1">
+      <w:start w:val="1"/>
+      <w:numFmt w:val="bullet"/>
+      <w:lvlText w:val=""/>
+      <w:lvlJc w:val="left"/>
+      <w:pPr>
+        <w:ind w:left="4740" w:hanging="360"/>
+      </w:pPr>
+      <w:rPr>
+        <w:rFonts w:ascii="Symbol" w:hAnsi="Symbol" w:hint="default"/>
+      </w:rPr>
+    </w:lvl>
+    <w:lvl w:ilvl="7" w:tplc="04090003" w:tentative="1">
+      <w:start w:val="1"/>
+      <w:numFmt w:val="bullet"/>
+      <w:lvlText w:val="o"/>
+      <w:lvlJc w:val="left"/>
+      <w:pPr>
+        <w:ind w:left="5460" w:hanging="360"/>
+      </w:pPr>
+      <w:rPr>
+        <w:rFonts w:ascii="Courier New" w:hAnsi="Courier New" w:cs="Courier New" w:hint="default"/>
+      </w:rPr>
+    </w:lvl>
+    <w:lvl w:ilvl="8" w:tplc="04090005" w:tentative="1">
+      <w:start w:val="1"/>
+      <w:numFmt w:val="bullet"/>
+      <w:lvlText w:val=""/>
+      <w:lvlJc w:val="left"/>
+      <w:pPr>
+        <w:ind w:left="6180" w:hanging="360"/>
+      </w:pPr>
+      <w:rPr>
+        <w:rFonts w:ascii="Wingdings" w:hAnsi="Wingdings" w:hint="default"/>
+      </w:rPr>
+    </w:lvl>
+  </w:abstractNum>
+  <w:abstractNum w:abstractNumId="2" w15:restartNumberingAfterBreak="0">
+    <w:nsid w:val="06A63DB0"/>
+    <w:multiLevelType w:val="hybridMultilevel"/>
+    <w:tmpl w:val="8C02C0C6"/>
+    <w:lvl w:ilvl="0" w:tplc="04090001">
+      <w:start w:val="1"/>
+      <w:numFmt w:val="bullet"/>
+      <w:lvlText w:val=""/>
+      <w:lvlJc w:val="left"/>
+      <w:pPr>
+        <w:ind w:left="720" w:hanging="360"/>
+      </w:pPr>
+      <w:rPr>
+        <w:rFonts w:ascii="Symbol" w:hAnsi="Symbol" w:hint="default"/>
+      </w:rPr>
+    </w:lvl>
+    <w:lvl w:ilvl="1" w:tplc="04090003" w:tentative="1">
+      <w:start w:val="1"/>
+      <w:numFmt w:val="bullet"/>
+      <w:lvlText w:val="o"/>
+      <w:lvlJc w:val="left"/>
+      <w:pPr>
+        <w:ind w:left="1440" w:hanging="360"/>
+      </w:pPr>
+      <w:rPr>
+        <w:rFonts w:ascii="Courier New" w:hAnsi="Courier New" w:cs="Courier New" w:hint="default"/>
+      </w:rPr>
+    </w:lvl>
+    <w:lvl w:ilvl="2" w:tplc="04090005" w:tentative="1">
+      <w:start w:val="1"/>
+      <w:numFmt w:val="bullet"/>
+      <w:lvlText w:val=""/>
+      <w:lvlJc w:val="left"/>
+      <w:pPr>
+        <w:ind w:left="2160" w:hanging="360"/>
+      </w:pPr>
+      <w:rPr>
+        <w:rFonts w:ascii="Wingdings" w:hAnsi="Wingdings" w:hint="default"/>
+      </w:rPr>
+    </w:lvl>
+    <w:lvl w:ilvl="3" w:tplc="04090001" w:tentative="1">
+      <w:start w:val="1"/>
+      <w:numFmt w:val="bullet"/>
+      <w:lvlText w:val=""/>
+      <w:lvlJc w:val="left"/>
+      <w:pPr>
+        <w:ind w:left="2880" w:hanging="360"/>
+      </w:pPr>
+      <w:rPr>
+        <w:rFonts w:ascii="Symbol" w:hAnsi="Symbol" w:hint="default"/>
+      </w:rPr>
+    </w:lvl>
+    <w:lvl w:ilvl="4" w:tplc="04090003" w:tentative="1">
+      <w:start w:val="1"/>
+      <w:numFmt w:val="bullet"/>
+      <w:lvlText w:val="o"/>
+      <w:lvlJc w:val="left"/>
+      <w:pPr>
+        <w:ind w:left="3600" w:hanging="360"/>
+      </w:pPr>
+      <w:rPr>
+        <w:rFonts w:ascii="Courier New" w:hAnsi="Courier New" w:cs="Courier New" w:hint="default"/>
+      </w:rPr>
+    </w:lvl>
+    <w:lvl w:ilvl="5" w:tplc="04090005" w:tentative="1">
+      <w:start w:val="1"/>
+      <w:numFmt w:val="bullet"/>
+      <w:lvlText w:val=""/>
+      <w:lvlJc w:val="left"/>
+      <w:pPr>
+        <w:ind w:left="4320" w:hanging="360"/>
+      </w:pPr>
+      <w:rPr>
+        <w:rFonts w:ascii="Wingdings" w:hAnsi="Wingdings" w:hint="default"/>
+      </w:rPr>
+    </w:lvl>
+    <w:lvl w:ilvl="6" w:tplc="04090001" w:tentative="1">
+      <w:start w:val="1"/>
+      <w:numFmt w:val="bullet"/>
+      <w:lvlText w:val=""/>
+      <w:lvlJc w:val="left"/>
+      <w:pPr>
+        <w:ind w:left="5040" w:hanging="360"/>
+      </w:pPr>
+      <w:rPr>
+        <w:rFonts w:ascii="Symbol" w:hAnsi="Symbol" w:hint="default"/>
+      </w:rPr>
+    </w:lvl>
+    <w:lvl w:ilvl="7" w:tplc="04090003" w:tentative="1">
+      <w:start w:val="1"/>
+      <w:numFmt w:val="bullet"/>
+      <w:lvlText w:val="o"/>
+      <w:lvlJc w:val="left"/>
+      <w:pPr>
+        <w:ind w:left="5760" w:hanging="360"/>
+      </w:pPr>
+      <w:rPr>
+        <w:rFonts w:ascii="Courier New" w:hAnsi="Courier New" w:cs="Courier New" w:hint="default"/>
+      </w:rPr>
+    </w:lvl>
+    <w:lvl w:ilvl="8" w:tplc="04090005" w:tentative="1">
+      <w:start w:val="1"/>
+      <w:numFmt w:val="bullet"/>
+      <w:lvlText w:val=""/>
+      <w:lvlJc w:val="left"/>
+      <w:pPr>
+        <w:ind w:left="6480" w:hanging="360"/>
+      </w:pPr>
+      <w:rPr>
+        <w:rFonts w:ascii="Wingdings" w:hAnsi="Wingdings" w:hint="default"/>
+      </w:rPr>
+    </w:lvl>
+  </w:abstractNum>
+  <w:abstractNum w:abstractNumId="3" w15:restartNumberingAfterBreak="0">
+    <w:nsid w:val="334D51BB"/>
+    <w:multiLevelType w:val="hybridMultilevel"/>
+    <w:tmpl w:val="95B6F0F0"/>
+    <w:lvl w:ilvl="0" w:tplc="04090001">
+      <w:start w:val="1"/>
+      <w:numFmt w:val="bullet"/>
+      <w:lvlText w:val=""/>
+      <w:lvlJc w:val="left"/>
+      <w:pPr>
+        <w:ind w:left="720" w:hanging="360"/>
+      </w:pPr>
+      <w:rPr>
+        <w:rFonts w:ascii="Symbol" w:hAnsi="Symbol" w:hint="default"/>
+      </w:rPr>
+    </w:lvl>
+    <w:lvl w:ilvl="1" w:tplc="04090003" w:tentative="1">
+      <w:start w:val="1"/>
+      <w:numFmt w:val="bullet"/>
+      <w:lvlText w:val="o"/>
+      <w:lvlJc w:val="left"/>
+      <w:pPr>
+        <w:ind w:left="1440" w:hanging="360"/>
+      </w:pPr>
+      <w:rPr>
+        <w:rFonts w:ascii="Courier New" w:hAnsi="Courier New" w:cs="Courier New" w:hint="default"/>
+      </w:rPr>
+    </w:lvl>
+    <w:lvl w:ilvl="2" w:tplc="04090005" w:tentative="1">
+      <w:start w:val="1"/>
+      <w:numFmt w:val="bullet"/>
+      <w:lvlText w:val=""/>
+      <w:lvlJc w:val="left"/>
+      <w:pPr>
+        <w:ind w:left="2160" w:hanging="360"/>
+      </w:pPr>
+      <w:rPr>
+        <w:rFonts w:ascii="Wingdings" w:hAnsi="Wingdings" w:hint="default"/>
+      </w:rPr>
+    </w:lvl>
+    <w:lvl w:ilvl="3" w:tplc="04090001" w:tentative="1">
+      <w:start w:val="1"/>
+      <w:numFmt w:val="bullet"/>
+      <w:lvlText w:val=""/>
+      <w:lvlJc w:val="left"/>
+      <w:pPr>
+        <w:ind w:left="2880" w:hanging="360"/>
+      </w:pPr>
+      <w:rPr>
+        <w:rFonts w:ascii="Symbol" w:hAnsi="Symbol" w:hint="default"/>
+      </w:rPr>
+    </w:lvl>
+    <w:lvl w:ilvl="4" w:tplc="04090003" w:tentative="1">
+      <w:start w:val="1"/>
+      <w:numFmt w:val="bullet"/>
+      <w:lvlText w:val="o"/>
+      <w:lvlJc w:val="left"/>
+      <w:pPr>
+        <w:ind w:left="3600" w:hanging="360"/>
+      </w:pPr>
+      <w:rPr>
+        <w:rFonts w:ascii="Courier New" w:hAnsi="Courier New" w:cs="Courier New" w:hint="default"/>
+      </w:rPr>
+    </w:lvl>
+    <w:lvl w:ilvl="5" w:tplc="04090005" w:tentative="1">
+      <w:start w:val="1"/>
+      <w:numFmt w:val="bullet"/>
+      <w:lvlText w:val=""/>
+      <w:lvlJc w:val="left"/>
+      <w:pPr>
+        <w:ind w:left="4320" w:hanging="360"/>
+      </w:pPr>
+      <w:rPr>
+        <w:rFonts w:ascii="Wingdings" w:hAnsi="Wingdings" w:hint="default"/>
+      </w:rPr>
+    </w:lvl>
+    <w:lvl w:ilvl="6" w:tplc="04090001" w:tentative="1">
+      <w:start w:val="1"/>
+      <w:numFmt w:val="bullet"/>
+      <w:lvlText w:val=""/>
+      <w:lvlJc w:val="left"/>
+      <w:pPr>
+        <w:ind w:left="5040" w:hanging="360"/>
+      </w:pPr>
+      <w:rPr>
+        <w:rFonts w:ascii="Symbol" w:hAnsi="Symbol" w:hint="default"/>
+      </w:rPr>
+    </w:lvl>
+    <w:lvl w:ilvl="7" w:tplc="04090003" w:tentative="1">
+      <w:start w:val="1"/>
+      <w:numFmt w:val="bullet"/>
+      <w:lvlText w:val="o"/>
+      <w:lvlJc w:val="left"/>
+      <w:pPr>
+        <w:ind w:left="5760" w:hanging="360"/>
+      </w:pPr>
+      <w:rPr>
+        <w:rFonts w:ascii="Courier New" w:hAnsi="Courier New" w:cs="Courier New" w:hint="default"/>
+      </w:rPr>
+    </w:lvl>
+    <w:lvl w:ilvl="8" w:tplc="04090005" w:tentative="1">
+      <w:start w:val="1"/>
+      <w:numFmt w:val="bullet"/>
+      <w:lvlText w:val=""/>
+      <w:lvlJc w:val="left"/>
+      <w:pPr>
+        <w:ind w:left="6480" w:hanging="360"/>
+      </w:pPr>
+      <w:rPr>
+        <w:rFonts w:ascii="Wingdings" w:hAnsi="Wingdings" w:hint="default"/>
+      </w:rPr>
+    </w:lvl>
+  </w:abstractNum>
+  <w:num w:numId="1">
+    <w:abstractNumId w:val="2"/>
+  </w:num>
+  <w:num w:numId="2">
+    <w:abstractNumId w:val="0"/>
+  </w:num>
+  <w:num w:numId="3">
+    <w:abstractNumId w:val="3"/>
+  </w:num>
+  <w:num w:numId="4">
+    <w:abstractNumId w:val="1"/>
+  </w:num>
+</w:numbering>
 </file>
 
 <file path=word/styles.xml><?xml version="1.0" encoding="utf-8"?>
@@ -682,6 +1590,17 @@
     <w:uiPriority w:val="99"/>
     <w:rsid w:val="00322DC1"/>
   </w:style>
+  <w:style w:type="paragraph" w:styleId="ListParagraph">
+    <w:name w:val="List Paragraph"/>
+    <w:basedOn w:val="Normal"/>
+    <w:uiPriority w:val="34"/>
+    <w:qFormat/>
+    <w:rsid w:val="00615F19"/>
+    <w:pPr>
+      <w:ind w:left="720"/>
+      <w:contextualSpacing/>
+    </w:pPr>
+  </w:style>
 </w:styles>
 </file>
 

--- a/Project 1/CSE321_project1_jessebot.docx
+++ b/Project 1/CSE321_project1_jessebot.docx
@@ -43,12 +43,13 @@
         <w:rPr>
           <w:b/>
           <w:bCs/>
+          <w:noProof/>
           <w:sz w:val="32"/>
           <w:szCs w:val="32"/>
         </w:rPr>
         <w:drawing>
-          <wp:inline distT="0" distB="0" distL="0" distR="0" wp14:anchorId="62D80054" wp14:editId="62969680">
-            <wp:extent cx="5943600" cy="4573905"/>
+          <wp:inline distT="0" distB="0" distL="0" distR="0" wp14:anchorId="3D78AA04" wp14:editId="6A29662C">
+            <wp:extent cx="5943600" cy="4427855"/>
             <wp:effectExtent l="0" t="0" r="0" b="0"/>
             <wp:docPr id="1" name="Picture 1"/>
             <wp:cNvGraphicFramePr>
@@ -70,7 +71,7 @@
                   <pic:spPr>
                     <a:xfrm>
                       <a:off x="0" y="0"/>
-                      <a:ext cx="5943600" cy="4573905"/>
+                      <a:ext cx="5943600" cy="4427855"/>
                     </a:xfrm>
                     <a:prstGeom prst="rect">
                       <a:avLst/>
@@ -164,18 +165,7 @@
           <w:szCs w:val="32"/>
           <w:shd w:val="clear" w:color="auto" w:fill="FFFFFF"/>
         </w:rPr>
-        <w:t>Establishing Good Planning Practices</w:t>
-      </w:r>
-      <w:r>
-        <w:rPr>
-          <w:rFonts w:ascii="Arial" w:hAnsi="Arial" w:cs="Arial"/>
-          <w:b/>
-          <w:bCs/>
-          <w:sz w:val="32"/>
-          <w:szCs w:val="32"/>
-          <w:shd w:val="clear" w:color="auto" w:fill="FFFFFF"/>
-        </w:rPr>
-        <w:t>:</w:t>
+        <w:t>Establishing Good Planning Practices:</w:t>
       </w:r>
     </w:p>
     <w:p>
@@ -299,6 +289,26 @@
     </w:p>
     <w:p>
       <w:pPr>
+        <w:pStyle w:val="ListParagraph"/>
+        <w:numPr>
+          <w:ilvl w:val="1"/>
+          <w:numId w:val="1"/>
+        </w:numPr>
+        <w:rPr>
+          <w:sz w:val="24"/>
+          <w:szCs w:val="24"/>
+        </w:rPr>
+      </w:pPr>
+      <w:r>
+        <w:rPr>
+          <w:sz w:val="24"/>
+          <w:szCs w:val="24"/>
+        </w:rPr>
+        <w:t>Tiny Helmets?</w:t>
+      </w:r>
+    </w:p>
+    <w:p>
+      <w:pPr>
         <w:rPr>
           <w:b/>
           <w:bCs/>
@@ -355,6 +365,26 @@
           <w:szCs w:val="24"/>
         </w:rPr>
         <w:t>A motion sensor should be used to check if geese are motionless within the range.</w:t>
+      </w:r>
+    </w:p>
+    <w:p>
+      <w:pPr>
+        <w:pStyle w:val="ListParagraph"/>
+        <w:numPr>
+          <w:ilvl w:val="0"/>
+          <w:numId w:val="2"/>
+        </w:numPr>
+        <w:rPr>
+          <w:sz w:val="24"/>
+          <w:szCs w:val="24"/>
+        </w:rPr>
+      </w:pPr>
+      <w:r>
+        <w:rPr>
+          <w:sz w:val="24"/>
+          <w:szCs w:val="24"/>
+        </w:rPr>
+        <w:t>It may be necessary to have some AI to determine if what the sensors are seeing is actually a goose.</w:t>
       </w:r>
     </w:p>
     <w:p>
@@ -894,7 +924,7 @@
         <w:rFonts w:ascii="Symbol" w:hAnsi="Symbol" w:hint="default"/>
       </w:rPr>
     </w:lvl>
-    <w:lvl w:ilvl="1" w:tplc="04090003" w:tentative="1">
+    <w:lvl w:ilvl="1" w:tplc="04090003">
       <w:start w:val="1"/>
       <w:numFmt w:val="bullet"/>
       <w:lvlText w:val="o"/>

--- a/Project 1/CSE321_project1_jessebot.docx
+++ b/Project 1/CSE321_project1_jessebot.docx
@@ -5,6 +5,7 @@
     <w:p>
       <w:pPr>
         <w:rPr>
+          <w:rFonts w:ascii="Times New Roman" w:hAnsi="Times New Roman" w:cs="Times New Roman"/>
           <w:b/>
           <w:bCs/>
           <w:sz w:val="32"/>
@@ -13,34 +14,28 @@
       </w:pPr>
       <w:r>
         <w:rPr>
+          <w:rFonts w:ascii="Times New Roman" w:hAnsi="Times New Roman" w:cs="Times New Roman"/>
           <w:b/>
           <w:bCs/>
           <w:sz w:val="32"/>
           <w:szCs w:val="32"/>
         </w:rPr>
-        <w:t>Code Template</w:t>
-      </w:r>
-      <w:r>
-        <w:rPr>
+        <w:t>Code Template:</w:t>
+      </w:r>
+    </w:p>
+    <w:p>
+      <w:pPr>
+        <w:rPr>
+          <w:rFonts w:ascii="Times New Roman" w:hAnsi="Times New Roman" w:cs="Times New Roman"/>
           <w:b/>
           <w:bCs/>
           <w:sz w:val="32"/>
           <w:szCs w:val="32"/>
         </w:rPr>
-        <w:t>:</w:t>
-      </w:r>
-    </w:p>
-    <w:p>
-      <w:pPr>
-        <w:rPr>
-          <w:b/>
-          <w:bCs/>
-          <w:sz w:val="32"/>
-          <w:szCs w:val="32"/>
-        </w:rPr>
-      </w:pPr>
-      <w:r>
-        <w:rPr>
+      </w:pPr>
+      <w:r>
+        <w:rPr>
+          <w:rFonts w:ascii="Times New Roman" w:hAnsi="Times New Roman" w:cs="Times New Roman"/>
           <w:b/>
           <w:bCs/>
           <w:noProof/>
@@ -87,6 +82,7 @@
     <w:p>
       <w:pPr>
         <w:rPr>
+          <w:rFonts w:ascii="Times New Roman" w:hAnsi="Times New Roman" w:cs="Times New Roman"/>
           <w:b/>
           <w:bCs/>
           <w:sz w:val="32"/>
@@ -97,6 +93,7 @@
     <w:p>
       <w:pPr>
         <w:rPr>
+          <w:rFonts w:ascii="Times New Roman" w:hAnsi="Times New Roman" w:cs="Times New Roman"/>
           <w:b/>
           <w:bCs/>
           <w:sz w:val="32"/>
@@ -105,6 +102,7 @@
       </w:pPr>
       <w:r>
         <w:rPr>
+          <w:rFonts w:ascii="Times New Roman" w:hAnsi="Times New Roman" w:cs="Times New Roman"/>
           <w:b/>
           <w:bCs/>
           <w:sz w:val="32"/>
@@ -116,12 +114,14 @@
     <w:p>
       <w:pPr>
         <w:rPr>
-          <w:sz w:val="24"/>
-          <w:szCs w:val="24"/>
-        </w:rPr>
-      </w:pPr>
-      <w:r>
-        <w:rPr>
+          <w:rFonts w:ascii="Times New Roman" w:hAnsi="Times New Roman" w:cs="Times New Roman"/>
+          <w:sz w:val="24"/>
+          <w:szCs w:val="24"/>
+        </w:rPr>
+      </w:pPr>
+      <w:r>
+        <w:rPr>
+          <w:rFonts w:ascii="Times New Roman" w:hAnsi="Times New Roman" w:cs="Times New Roman"/>
           <w:sz w:val="24"/>
           <w:szCs w:val="24"/>
         </w:rPr>
@@ -130,6 +130,7 @@
       <w:proofErr w:type="spellStart"/>
       <w:r>
         <w:rPr>
+          <w:rFonts w:ascii="Times New Roman" w:hAnsi="Times New Roman" w:cs="Times New Roman"/>
           <w:sz w:val="24"/>
           <w:szCs w:val="24"/>
         </w:rPr>
@@ -140,15 +141,16 @@
     <w:p>
       <w:pPr>
         <w:rPr>
-          <w:sz w:val="24"/>
-          <w:szCs w:val="24"/>
-        </w:rPr>
-      </w:pPr>
-    </w:p>
-    <w:p>
-      <w:pPr>
-        <w:rPr>
-          <w:rFonts w:ascii="Arial" w:hAnsi="Arial" w:cs="Arial"/>
+          <w:rFonts w:ascii="Times New Roman" w:hAnsi="Times New Roman" w:cs="Times New Roman"/>
+          <w:sz w:val="24"/>
+          <w:szCs w:val="24"/>
+        </w:rPr>
+      </w:pPr>
+    </w:p>
+    <w:p>
+      <w:pPr>
+        <w:rPr>
+          <w:rFonts w:ascii="Times New Roman" w:hAnsi="Times New Roman" w:cs="Times New Roman"/>
           <w:b/>
           <w:bCs/>
           <w:sz w:val="32"/>
@@ -158,7 +160,7 @@
       </w:pPr>
       <w:r>
         <w:rPr>
-          <w:rFonts w:ascii="Arial" w:hAnsi="Arial" w:cs="Arial"/>
+          <w:rFonts w:ascii="Times New Roman" w:hAnsi="Times New Roman" w:cs="Times New Roman"/>
           <w:b/>
           <w:bCs/>
           <w:sz w:val="32"/>
@@ -171,6 +173,7 @@
     <w:p>
       <w:pPr>
         <w:rPr>
+          <w:rFonts w:ascii="Times New Roman" w:hAnsi="Times New Roman" w:cs="Times New Roman"/>
           <w:b/>
           <w:bCs/>
           <w:sz w:val="24"/>
@@ -179,6 +182,7 @@
       </w:pPr>
       <w:r>
         <w:rPr>
+          <w:rFonts w:ascii="Times New Roman" w:hAnsi="Times New Roman" w:cs="Times New Roman"/>
           <w:b/>
           <w:bCs/>
           <w:sz w:val="24"/>
@@ -195,12 +199,14 @@
           <w:numId w:val="1"/>
         </w:numPr>
         <w:rPr>
-          <w:sz w:val="24"/>
-          <w:szCs w:val="24"/>
-        </w:rPr>
-      </w:pPr>
-      <w:r>
-        <w:rPr>
+          <w:rFonts w:ascii="Times New Roman" w:hAnsi="Times New Roman" w:cs="Times New Roman"/>
+          <w:sz w:val="24"/>
+          <w:szCs w:val="24"/>
+        </w:rPr>
+      </w:pPr>
+      <w:r>
+        <w:rPr>
+          <w:rFonts w:ascii="Times New Roman" w:hAnsi="Times New Roman" w:cs="Times New Roman"/>
           <w:sz w:val="24"/>
           <w:szCs w:val="24"/>
         </w:rPr>
@@ -215,12 +221,14 @@
           <w:numId w:val="1"/>
         </w:numPr>
         <w:rPr>
-          <w:sz w:val="24"/>
-          <w:szCs w:val="24"/>
-        </w:rPr>
-      </w:pPr>
-      <w:r>
-        <w:rPr>
+          <w:rFonts w:ascii="Times New Roman" w:hAnsi="Times New Roman" w:cs="Times New Roman"/>
+          <w:sz w:val="24"/>
+          <w:szCs w:val="24"/>
+        </w:rPr>
+      </w:pPr>
+      <w:r>
+        <w:rPr>
+          <w:rFonts w:ascii="Times New Roman" w:hAnsi="Times New Roman" w:cs="Times New Roman"/>
           <w:sz w:val="24"/>
           <w:szCs w:val="24"/>
         </w:rPr>
@@ -235,12 +243,14 @@
           <w:numId w:val="1"/>
         </w:numPr>
         <w:rPr>
-          <w:sz w:val="24"/>
-          <w:szCs w:val="24"/>
-        </w:rPr>
-      </w:pPr>
-      <w:r>
-        <w:rPr>
+          <w:rFonts w:ascii="Times New Roman" w:hAnsi="Times New Roman" w:cs="Times New Roman"/>
+          <w:sz w:val="24"/>
+          <w:szCs w:val="24"/>
+        </w:rPr>
+      </w:pPr>
+      <w:r>
+        <w:rPr>
+          <w:rFonts w:ascii="Times New Roman" w:hAnsi="Times New Roman" w:cs="Times New Roman"/>
           <w:sz w:val="24"/>
           <w:szCs w:val="24"/>
         </w:rPr>
@@ -255,12 +265,14 @@
           <w:numId w:val="1"/>
         </w:numPr>
         <w:rPr>
-          <w:sz w:val="24"/>
-          <w:szCs w:val="24"/>
-        </w:rPr>
-      </w:pPr>
-      <w:r>
-        <w:rPr>
+          <w:rFonts w:ascii="Times New Roman" w:hAnsi="Times New Roman" w:cs="Times New Roman"/>
+          <w:sz w:val="24"/>
+          <w:szCs w:val="24"/>
+        </w:rPr>
+      </w:pPr>
+      <w:r>
+        <w:rPr>
+          <w:rFonts w:ascii="Times New Roman" w:hAnsi="Times New Roman" w:cs="Times New Roman"/>
           <w:sz w:val="24"/>
           <w:szCs w:val="24"/>
         </w:rPr>
@@ -275,12 +287,14 @@
           <w:numId w:val="1"/>
         </w:numPr>
         <w:rPr>
-          <w:sz w:val="24"/>
-          <w:szCs w:val="24"/>
-        </w:rPr>
-      </w:pPr>
-      <w:r>
-        <w:rPr>
+          <w:rFonts w:ascii="Times New Roman" w:hAnsi="Times New Roman" w:cs="Times New Roman"/>
+          <w:sz w:val="24"/>
+          <w:szCs w:val="24"/>
+        </w:rPr>
+      </w:pPr>
+      <w:r>
+        <w:rPr>
+          <w:rFonts w:ascii="Times New Roman" w:hAnsi="Times New Roman" w:cs="Times New Roman"/>
           <w:sz w:val="24"/>
           <w:szCs w:val="24"/>
         </w:rPr>
@@ -295,12 +309,14 @@
           <w:numId w:val="1"/>
         </w:numPr>
         <w:rPr>
-          <w:sz w:val="24"/>
-          <w:szCs w:val="24"/>
-        </w:rPr>
-      </w:pPr>
-      <w:r>
-        <w:rPr>
+          <w:rFonts w:ascii="Times New Roman" w:hAnsi="Times New Roman" w:cs="Times New Roman"/>
+          <w:sz w:val="24"/>
+          <w:szCs w:val="24"/>
+        </w:rPr>
+      </w:pPr>
+      <w:r>
+        <w:rPr>
+          <w:rFonts w:ascii="Times New Roman" w:hAnsi="Times New Roman" w:cs="Times New Roman"/>
           <w:sz w:val="24"/>
           <w:szCs w:val="24"/>
         </w:rPr>
@@ -310,6 +326,7 @@
     <w:p>
       <w:pPr>
         <w:rPr>
+          <w:rFonts w:ascii="Times New Roman" w:hAnsi="Times New Roman" w:cs="Times New Roman"/>
           <w:b/>
           <w:bCs/>
           <w:sz w:val="24"/>
@@ -318,6 +335,7 @@
       </w:pPr>
       <w:r>
         <w:rPr>
+          <w:rFonts w:ascii="Times New Roman" w:hAnsi="Times New Roman" w:cs="Times New Roman"/>
           <w:b/>
           <w:bCs/>
           <w:sz w:val="24"/>
@@ -335,12 +353,14 @@
           <w:numId w:val="2"/>
         </w:numPr>
         <w:rPr>
-          <w:sz w:val="24"/>
-          <w:szCs w:val="24"/>
-        </w:rPr>
-      </w:pPr>
-      <w:r>
-        <w:rPr>
+          <w:rFonts w:ascii="Times New Roman" w:hAnsi="Times New Roman" w:cs="Times New Roman"/>
+          <w:sz w:val="24"/>
+          <w:szCs w:val="24"/>
+        </w:rPr>
+      </w:pPr>
+      <w:r>
+        <w:rPr>
+          <w:rFonts w:ascii="Times New Roman" w:hAnsi="Times New Roman" w:cs="Times New Roman"/>
           <w:sz w:val="24"/>
           <w:szCs w:val="24"/>
         </w:rPr>
@@ -355,12 +375,14 @@
           <w:numId w:val="2"/>
         </w:numPr>
         <w:rPr>
-          <w:sz w:val="24"/>
-          <w:szCs w:val="24"/>
-        </w:rPr>
-      </w:pPr>
-      <w:r>
-        <w:rPr>
+          <w:rFonts w:ascii="Times New Roman" w:hAnsi="Times New Roman" w:cs="Times New Roman"/>
+          <w:sz w:val="24"/>
+          <w:szCs w:val="24"/>
+        </w:rPr>
+      </w:pPr>
+      <w:r>
+        <w:rPr>
+          <w:rFonts w:ascii="Times New Roman" w:hAnsi="Times New Roman" w:cs="Times New Roman"/>
           <w:sz w:val="24"/>
           <w:szCs w:val="24"/>
         </w:rPr>
@@ -375,12 +397,14 @@
           <w:numId w:val="2"/>
         </w:numPr>
         <w:rPr>
-          <w:sz w:val="24"/>
-          <w:szCs w:val="24"/>
-        </w:rPr>
-      </w:pPr>
-      <w:r>
-        <w:rPr>
+          <w:rFonts w:ascii="Times New Roman" w:hAnsi="Times New Roman" w:cs="Times New Roman"/>
+          <w:sz w:val="24"/>
+          <w:szCs w:val="24"/>
+        </w:rPr>
+      </w:pPr>
+      <w:r>
+        <w:rPr>
+          <w:rFonts w:ascii="Times New Roman" w:hAnsi="Times New Roman" w:cs="Times New Roman"/>
           <w:sz w:val="24"/>
           <w:szCs w:val="24"/>
         </w:rPr>
@@ -395,12 +419,14 @@
           <w:numId w:val="2"/>
         </w:numPr>
         <w:rPr>
-          <w:sz w:val="24"/>
-          <w:szCs w:val="24"/>
-        </w:rPr>
-      </w:pPr>
-      <w:r>
-        <w:rPr>
+          <w:rFonts w:ascii="Times New Roman" w:hAnsi="Times New Roman" w:cs="Times New Roman"/>
+          <w:sz w:val="24"/>
+          <w:szCs w:val="24"/>
+        </w:rPr>
+      </w:pPr>
+      <w:r>
+        <w:rPr>
+          <w:rFonts w:ascii="Times New Roman" w:hAnsi="Times New Roman" w:cs="Times New Roman"/>
           <w:sz w:val="24"/>
           <w:szCs w:val="24"/>
         </w:rPr>
@@ -410,6 +436,7 @@
     <w:p>
       <w:pPr>
         <w:rPr>
+          <w:rFonts w:ascii="Times New Roman" w:hAnsi="Times New Roman" w:cs="Times New Roman"/>
           <w:b/>
           <w:bCs/>
           <w:sz w:val="24"/>
@@ -418,6 +445,7 @@
       </w:pPr>
       <w:r>
         <w:rPr>
+          <w:rFonts w:ascii="Times New Roman" w:hAnsi="Times New Roman" w:cs="Times New Roman"/>
           <w:b/>
           <w:bCs/>
           <w:sz w:val="24"/>
@@ -434,6 +462,7 @@
           <w:numId w:val="4"/>
         </w:numPr>
         <w:rPr>
+          <w:rFonts w:ascii="Times New Roman" w:hAnsi="Times New Roman" w:cs="Times New Roman"/>
           <w:b/>
           <w:bCs/>
           <w:sz w:val="24"/>
@@ -442,6 +471,7 @@
       </w:pPr>
       <w:r>
         <w:rPr>
+          <w:rFonts w:ascii="Times New Roman" w:hAnsi="Times New Roman" w:cs="Times New Roman"/>
           <w:sz w:val="24"/>
           <w:szCs w:val="24"/>
         </w:rPr>
@@ -456,6 +486,7 @@
           <w:numId w:val="4"/>
         </w:numPr>
         <w:rPr>
+          <w:rFonts w:ascii="Times New Roman" w:hAnsi="Times New Roman" w:cs="Times New Roman"/>
           <w:b/>
           <w:bCs/>
           <w:sz w:val="24"/>
@@ -464,6 +495,7 @@
       </w:pPr>
       <w:r>
         <w:rPr>
+          <w:rFonts w:ascii="Times New Roman" w:hAnsi="Times New Roman" w:cs="Times New Roman"/>
           <w:sz w:val="24"/>
           <w:szCs w:val="24"/>
         </w:rPr>
@@ -478,12 +510,14 @@
           <w:numId w:val="4"/>
         </w:numPr>
         <w:rPr>
-          <w:sz w:val="24"/>
-          <w:szCs w:val="24"/>
-        </w:rPr>
-      </w:pPr>
-      <w:r>
-        <w:rPr>
+          <w:rFonts w:ascii="Times New Roman" w:hAnsi="Times New Roman" w:cs="Times New Roman"/>
+          <w:sz w:val="24"/>
+          <w:szCs w:val="24"/>
+        </w:rPr>
+      </w:pPr>
+      <w:r>
+        <w:rPr>
+          <w:rFonts w:ascii="Times New Roman" w:hAnsi="Times New Roman" w:cs="Times New Roman"/>
           <w:sz w:val="24"/>
           <w:szCs w:val="24"/>
         </w:rPr>
@@ -498,12 +532,14 @@
           <w:numId w:val="4"/>
         </w:numPr>
         <w:rPr>
-          <w:sz w:val="24"/>
-          <w:szCs w:val="24"/>
-        </w:rPr>
-      </w:pPr>
-      <w:r>
-        <w:rPr>
+          <w:rFonts w:ascii="Times New Roman" w:hAnsi="Times New Roman" w:cs="Times New Roman"/>
+          <w:sz w:val="24"/>
+          <w:szCs w:val="24"/>
+        </w:rPr>
+      </w:pPr>
+      <w:r>
+        <w:rPr>
+          <w:rFonts w:ascii="Times New Roman" w:hAnsi="Times New Roman" w:cs="Times New Roman"/>
           <w:sz w:val="24"/>
           <w:szCs w:val="24"/>
         </w:rPr>
@@ -513,6 +549,7 @@
     <w:p>
       <w:pPr>
         <w:rPr>
+          <w:rFonts w:ascii="Times New Roman" w:hAnsi="Times New Roman" w:cs="Times New Roman"/>
           <w:sz w:val="24"/>
           <w:szCs w:val="24"/>
         </w:rPr>
@@ -526,12 +563,14 @@
           <w:numId w:val="4"/>
         </w:numPr>
         <w:rPr>
-          <w:sz w:val="24"/>
-          <w:szCs w:val="24"/>
-        </w:rPr>
-      </w:pPr>
-      <w:r>
-        <w:rPr>
+          <w:rFonts w:ascii="Times New Roman" w:hAnsi="Times New Roman" w:cs="Times New Roman"/>
+          <w:sz w:val="24"/>
+          <w:szCs w:val="24"/>
+        </w:rPr>
+      </w:pPr>
+      <w:r>
+        <w:rPr>
+          <w:rFonts w:ascii="Times New Roman" w:hAnsi="Times New Roman" w:cs="Times New Roman"/>
           <w:sz w:val="24"/>
           <w:szCs w:val="24"/>
         </w:rPr>
@@ -543,6 +582,7 @@
         <w:pStyle w:val="ListParagraph"/>
         <w:ind w:left="1140"/>
         <w:rPr>
+          <w:rFonts w:ascii="Times New Roman" w:hAnsi="Times New Roman" w:cs="Times New Roman"/>
           <w:sz w:val="24"/>
           <w:szCs w:val="24"/>
         </w:rPr>
@@ -553,12 +593,14 @@
         <w:pStyle w:val="ListParagraph"/>
         <w:ind w:left="1140"/>
         <w:rPr>
-          <w:sz w:val="24"/>
-          <w:szCs w:val="24"/>
-        </w:rPr>
-      </w:pPr>
-      <w:r>
-        <w:rPr>
+          <w:rFonts w:ascii="Times New Roman" w:hAnsi="Times New Roman" w:cs="Times New Roman"/>
+          <w:sz w:val="24"/>
+          <w:szCs w:val="24"/>
+        </w:rPr>
+      </w:pPr>
+      <w:r>
+        <w:rPr>
+          <w:rFonts w:ascii="Times New Roman" w:hAnsi="Times New Roman" w:cs="Times New Roman"/>
           <w:noProof/>
           <w:sz w:val="24"/>
           <w:szCs w:val="24"/>
@@ -673,8 +715,14 @@
     <w:pPr>
       <w:pStyle w:val="Header"/>
       <w:jc w:val="right"/>
+      <w:rPr>
+        <w:rFonts w:ascii="Times New Roman" w:hAnsi="Times New Roman" w:cs="Times New Roman"/>
+      </w:rPr>
     </w:pPr>
     <w:r>
+      <w:rPr>
+        <w:rFonts w:ascii="Times New Roman" w:hAnsi="Times New Roman" w:cs="Times New Roman"/>
+      </w:rPr>
       <w:t>Jesse Both</w:t>
     </w:r>
   </w:p>
